--- a/Taller 9/Taller 9.docx
+++ b/Taller 9/Taller 9.docx
@@ -47,25 +47,7 @@
           <w:szCs w:val="28"/>
           <w:lang w:val="es-ES"/>
         </w:rPr>
-        <w:t xml:space="preserve">Emplee la expansión de la serie de Taylor de cero hasta tercer orden para predecir </w:t>
-      </w:r>
-      <w:proofErr w:type="gramStart"/>
-      <w:r>
-        <w:rPr>
-          <w:sz w:val="28"/>
-          <w:szCs w:val="28"/>
-          <w:lang w:val="es-ES"/>
-        </w:rPr>
-        <w:t>f(</w:t>
-      </w:r>
-      <w:proofErr w:type="gramEnd"/>
-      <w:r>
-        <w:rPr>
-          <w:sz w:val="28"/>
-          <w:szCs w:val="28"/>
-          <w:lang w:val="es-ES"/>
-        </w:rPr>
-        <w:t>0,5) si f(x) = 1,2x³ - 1,5x² + 3x – 7 usando como punto base x = 0,4</w:t>
+        <w:t>Emplee la expansión de la serie de Taylor de cero hasta tercer orden para predecir f(0,5) si f(x) = 1,2x³ - 1,5x² + 3x – 7 usando como punto base x = 0,4</w:t>
       </w:r>
     </w:p>
     <w:p>
@@ -396,24 +378,156 @@
               <w:szCs w:val="26"/>
               <w:lang w:val="es-ES"/>
             </w:rPr>
-            <m:t>+3x –7</m:t>
-          </m:r>
-          <m:r>
-            <m:rPr>
-              <m:sty m:val="p"/>
-            </m:rPr>
+            <m:t xml:space="preserve">+3x –7 </m:t>
+          </m:r>
+          <m:sSup>
+            <m:sSupPr>
+              <m:ctrlPr>
+                <w:rPr>
+                  <w:rFonts w:ascii="Cambria Math" w:hAnsi="Cambria Math"/>
+                  <w:i/>
+                  <w:sz w:val="26"/>
+                  <w:szCs w:val="26"/>
+                  <w:lang w:val="es-ES"/>
+                </w:rPr>
+              </m:ctrlPr>
+            </m:sSupPr>
+            <m:e>
+              <m:r>
+                <w:rPr>
+                  <w:rFonts w:ascii="Cambria Math" w:hAnsi="Cambria Math"/>
+                  <w:sz w:val="26"/>
+                  <w:szCs w:val="26"/>
+                  <w:lang w:val="es-ES"/>
+                </w:rPr>
+                <m:t>f</m:t>
+              </m:r>
+            </m:e>
+            <m:sup>
+              <m:r>
+                <w:rPr>
+                  <w:rFonts w:ascii="Cambria Math" w:hAnsi="Cambria Math"/>
+                  <w:sz w:val="26"/>
+                  <w:szCs w:val="26"/>
+                  <w:lang w:val="es-ES"/>
+                </w:rPr>
+                <m:t>'</m:t>
+              </m:r>
+            </m:sup>
+          </m:sSup>
+          <m:d>
+            <m:dPr>
+              <m:ctrlPr>
+                <w:rPr>
+                  <w:rFonts w:ascii="Cambria Math" w:hAnsi="Cambria Math"/>
+                  <w:i/>
+                  <w:sz w:val="26"/>
+                  <w:szCs w:val="26"/>
+                  <w:lang w:val="es-ES"/>
+                </w:rPr>
+              </m:ctrlPr>
+            </m:dPr>
+            <m:e>
+              <m:r>
+                <w:rPr>
+                  <w:rFonts w:ascii="Cambria Math" w:hAnsi="Cambria Math"/>
+                  <w:sz w:val="26"/>
+                  <w:szCs w:val="26"/>
+                  <w:lang w:val="es-ES"/>
+                </w:rPr>
+                <m:t>x</m:t>
+              </m:r>
+            </m:e>
+          </m:d>
+          <m:r>
             <w:rPr>
               <w:rFonts w:ascii="Cambria Math" w:hAnsi="Cambria Math"/>
               <w:sz w:val="26"/>
               <w:szCs w:val="26"/>
               <w:lang w:val="es-ES"/>
             </w:rPr>
-            <m:t xml:space="preserve"> </m:t>
+            <m:t>=</m:t>
+          </m:r>
+          <m:r>
+            <m:rPr>
+              <m:sty m:val="p"/>
+            </m:rPr>
+            <w:rPr>
+              <w:rFonts w:ascii="Cambria Math" w:eastAsiaTheme="minorEastAsia" w:hAnsi="Cambria Math"/>
+              <w:sz w:val="26"/>
+              <w:szCs w:val="26"/>
+              <w:lang w:val="es-ES"/>
+            </w:rPr>
+            <m:t>3,6</m:t>
           </m:r>
           <m:sSup>
             <m:sSupPr>
               <m:ctrlPr>
                 <w:rPr>
+                  <w:rFonts w:ascii="Cambria Math" w:eastAsiaTheme="minorEastAsia" w:hAnsi="Cambria Math"/>
+                  <w:sz w:val="26"/>
+                  <w:szCs w:val="26"/>
+                  <w:lang w:val="es-ES"/>
+                </w:rPr>
+              </m:ctrlPr>
+            </m:sSupPr>
+            <m:e>
+              <m:r>
+                <m:rPr>
+                  <m:sty m:val="p"/>
+                </m:rPr>
+                <w:rPr>
+                  <w:rFonts w:ascii="Cambria Math" w:eastAsiaTheme="minorEastAsia" w:hAnsi="Cambria Math"/>
+                  <w:sz w:val="26"/>
+                  <w:szCs w:val="26"/>
+                  <w:lang w:val="es-ES"/>
+                </w:rPr>
+                <m:t>x</m:t>
+              </m:r>
+            </m:e>
+            <m:sup>
+              <m:r>
+                <m:rPr>
+                  <m:sty m:val="p"/>
+                </m:rPr>
+                <w:rPr>
+                  <w:rFonts w:ascii="Cambria Math" w:eastAsiaTheme="minorEastAsia" w:hAnsi="Cambria Math"/>
+                  <w:sz w:val="26"/>
+                  <w:szCs w:val="26"/>
+                  <w:lang w:val="es-ES"/>
+                </w:rPr>
+                <m:t>2</m:t>
+              </m:r>
+            </m:sup>
+          </m:sSup>
+          <m:r>
+            <m:rPr>
+              <m:sty m:val="p"/>
+            </m:rPr>
+            <w:rPr>
+              <w:rFonts w:ascii="Cambria Math" w:eastAsiaTheme="minorEastAsia" w:hAnsi="Cambria Math"/>
+              <w:sz w:val="26"/>
+              <w:szCs w:val="26"/>
+              <w:lang w:val="es-ES"/>
+            </w:rPr>
+            <m:t>-3x+3</m:t>
+          </m:r>
+          <m:r>
+            <m:rPr>
+              <m:sty m:val="p"/>
+            </m:rPr>
+            <w:rPr>
+              <w:rFonts w:ascii="Cambria Math" w:hAnsi="Cambria Math"/>
+              <w:sz w:val="26"/>
+              <w:szCs w:val="26"/>
+              <w:lang w:val="es-ES"/>
+            </w:rPr>
+            <m:t xml:space="preserve">  </m:t>
+          </m:r>
+          <m:sSup>
+            <m:sSupPr>
+              <m:ctrlPr>
+                <w:rPr>
                   <w:rFonts w:ascii="Cambria Math" w:hAnsi="Cambria Math"/>
                   <w:i/>
                   <w:sz w:val="26"/>
@@ -441,7 +555,7 @@
                   <w:szCs w:val="26"/>
                   <w:lang w:val="es-ES"/>
                 </w:rPr>
-                <m:t>'</m:t>
+                <m:t>''</m:t>
               </m:r>
             </m:sup>
           </m:sSup>
@@ -476,71 +590,7 @@
               <w:szCs w:val="26"/>
               <w:lang w:val="es-ES"/>
             </w:rPr>
-            <m:t>=</m:t>
-          </m:r>
-          <m:r>
-            <m:rPr>
-              <m:sty m:val="p"/>
-            </m:rPr>
-            <w:rPr>
-              <w:rFonts w:ascii="Cambria Math" w:eastAsiaTheme="minorEastAsia" w:hAnsi="Cambria Math"/>
-              <w:sz w:val="26"/>
-              <w:szCs w:val="26"/>
-              <w:lang w:val="es-ES"/>
-            </w:rPr>
-            <m:t>3,6</m:t>
-          </m:r>
-          <m:sSup>
-            <m:sSupPr>
-              <m:ctrlPr>
-                <w:rPr>
-                  <w:rFonts w:ascii="Cambria Math" w:eastAsiaTheme="minorEastAsia" w:hAnsi="Cambria Math"/>
-                  <w:sz w:val="26"/>
-                  <w:szCs w:val="26"/>
-                  <w:lang w:val="es-ES"/>
-                </w:rPr>
-              </m:ctrlPr>
-            </m:sSupPr>
-            <m:e>
-              <m:r>
-                <m:rPr>
-                  <m:sty m:val="p"/>
-                </m:rPr>
-                <w:rPr>
-                  <w:rFonts w:ascii="Cambria Math" w:eastAsiaTheme="minorEastAsia" w:hAnsi="Cambria Math"/>
-                  <w:sz w:val="26"/>
-                  <w:szCs w:val="26"/>
-                  <w:lang w:val="es-ES"/>
-                </w:rPr>
-                <m:t>x</m:t>
-              </m:r>
-            </m:e>
-            <m:sup>
-              <m:r>
-                <m:rPr>
-                  <m:sty m:val="p"/>
-                </m:rPr>
-                <w:rPr>
-                  <w:rFonts w:ascii="Cambria Math" w:eastAsiaTheme="minorEastAsia" w:hAnsi="Cambria Math"/>
-                  <w:sz w:val="26"/>
-                  <w:szCs w:val="26"/>
-                  <w:lang w:val="es-ES"/>
-                </w:rPr>
-                <m:t>2</m:t>
-              </m:r>
-            </m:sup>
-          </m:sSup>
-          <m:r>
-            <m:rPr>
-              <m:sty m:val="p"/>
-            </m:rPr>
-            <w:rPr>
-              <w:rFonts w:ascii="Cambria Math" w:eastAsiaTheme="minorEastAsia" w:hAnsi="Cambria Math"/>
-              <w:sz w:val="26"/>
-              <w:szCs w:val="26"/>
-              <w:lang w:val="es-ES"/>
-            </w:rPr>
-            <m:t>-3x+3</m:t>
+            <m:t>=7,2x-3</m:t>
           </m:r>
           <m:r>
             <m:rPr>
@@ -553,116 +603,6 @@
               <w:lang w:val="es-ES"/>
             </w:rPr>
             <m:t xml:space="preserve">  </m:t>
-          </m:r>
-          <m:sSup>
-            <m:sSupPr>
-              <m:ctrlPr>
-                <w:rPr>
-                  <w:rFonts w:ascii="Cambria Math" w:hAnsi="Cambria Math"/>
-                  <w:i/>
-                  <w:sz w:val="26"/>
-                  <w:szCs w:val="26"/>
-                  <w:lang w:val="es-ES"/>
-                </w:rPr>
-              </m:ctrlPr>
-            </m:sSupPr>
-            <m:e>
-              <m:r>
-                <w:rPr>
-                  <w:rFonts w:ascii="Cambria Math" w:hAnsi="Cambria Math"/>
-                  <w:sz w:val="26"/>
-                  <w:szCs w:val="26"/>
-                  <w:lang w:val="es-ES"/>
-                </w:rPr>
-                <m:t>f</m:t>
-              </m:r>
-            </m:e>
-            <m:sup>
-              <m:r>
-                <w:rPr>
-                  <w:rFonts w:ascii="Cambria Math" w:hAnsi="Cambria Math"/>
-                  <w:sz w:val="26"/>
-                  <w:szCs w:val="26"/>
-                  <w:lang w:val="es-ES"/>
-                </w:rPr>
-                <m:t>''</m:t>
-              </m:r>
-            </m:sup>
-          </m:sSup>
-          <m:d>
-            <m:dPr>
-              <m:ctrlPr>
-                <w:rPr>
-                  <w:rFonts w:ascii="Cambria Math" w:hAnsi="Cambria Math"/>
-                  <w:i/>
-                  <w:sz w:val="26"/>
-                  <w:szCs w:val="26"/>
-                  <w:lang w:val="es-ES"/>
-                </w:rPr>
-              </m:ctrlPr>
-            </m:dPr>
-            <m:e>
-              <m:r>
-                <w:rPr>
-                  <w:rFonts w:ascii="Cambria Math" w:hAnsi="Cambria Math"/>
-                  <w:sz w:val="26"/>
-                  <w:szCs w:val="26"/>
-                  <w:lang w:val="es-ES"/>
-                </w:rPr>
-                <m:t>x</m:t>
-              </m:r>
-            </m:e>
-          </m:d>
-          <m:r>
-            <w:rPr>
-              <w:rFonts w:ascii="Cambria Math" w:hAnsi="Cambria Math"/>
-              <w:sz w:val="26"/>
-              <w:szCs w:val="26"/>
-              <w:lang w:val="es-ES"/>
-            </w:rPr>
-            <m:t>=7,2x</m:t>
-          </m:r>
-          <m:r>
-            <w:rPr>
-              <w:rFonts w:ascii="Cambria Math" w:hAnsi="Cambria Math"/>
-              <w:sz w:val="26"/>
-              <w:szCs w:val="26"/>
-              <w:lang w:val="es-ES"/>
-            </w:rPr>
-            <m:t>-</m:t>
-          </m:r>
-          <m:r>
-            <w:rPr>
-              <w:rFonts w:ascii="Cambria Math" w:hAnsi="Cambria Math"/>
-              <w:sz w:val="26"/>
-              <w:szCs w:val="26"/>
-              <w:lang w:val="es-ES"/>
-            </w:rPr>
-            <m:t>3</m:t>
-          </m:r>
-          <m:r>
-            <m:rPr>
-              <m:sty m:val="p"/>
-            </m:rPr>
-            <w:rPr>
-              <w:rFonts w:ascii="Cambria Math" w:hAnsi="Cambria Math"/>
-              <w:sz w:val="26"/>
-              <w:szCs w:val="26"/>
-              <w:lang w:val="es-ES"/>
-            </w:rPr>
-            <m:t xml:space="preserve"> </m:t>
-          </m:r>
-          <m:r>
-            <m:rPr>
-              <m:sty m:val="p"/>
-            </m:rPr>
-            <w:rPr>
-              <w:rFonts w:ascii="Cambria Math" w:hAnsi="Cambria Math"/>
-              <w:sz w:val="26"/>
-              <w:szCs w:val="26"/>
-              <w:lang w:val="es-ES"/>
-            </w:rPr>
-            <m:t xml:space="preserve"> </m:t>
           </m:r>
           <m:r>
             <m:rPr>
@@ -1308,16 +1248,7 @@
               <w:szCs w:val="24"/>
               <w:lang w:val="es-ES"/>
             </w:rPr>
-            <m:t>*0,1=-5,725</m:t>
-          </m:r>
-          <m:r>
-            <w:rPr>
-              <w:rFonts w:ascii="Cambria Math" w:eastAsiaTheme="minorEastAsia" w:hAnsi="Cambria Math"/>
-              <w:sz w:val="24"/>
-              <w:szCs w:val="24"/>
-              <w:lang w:val="es-ES"/>
-            </w:rPr>
-            <m:t>6</m:t>
+            <m:t>*0,1=-5,7256</m:t>
           </m:r>
         </m:oMath>
       </m:oMathPara>
@@ -1896,7 +1827,23 @@
           <w:sz w:val="28"/>
           <w:szCs w:val="28"/>
         </w:rPr>
-        <w:t>Valor real de f(0,45):</w:t>
+        <w:t>Valor real de f(0,</w:t>
+      </w:r>
+      <w:r>
+        <w:rPr>
+          <w:rFonts w:eastAsiaTheme="minorEastAsia"/>
+          <w:sz w:val="28"/>
+          <w:szCs w:val="28"/>
+        </w:rPr>
+        <w:t>5</w:t>
+      </w:r>
+      <w:r>
+        <w:rPr>
+          <w:rFonts w:eastAsiaTheme="minorEastAsia"/>
+          <w:sz w:val="28"/>
+          <w:szCs w:val="28"/>
+        </w:rPr>
+        <w:t>):</w:t>
       </w:r>
     </w:p>
     <w:p>
@@ -1936,7 +1883,7 @@
                   <w:sz w:val="28"/>
                   <w:szCs w:val="28"/>
                 </w:rPr>
-                <m:t>0,45</m:t>
+                <m:t>0,5</m:t>
               </m:r>
             </m:e>
           </m:d>
@@ -1946,77 +1893,166 @@
               <w:sz w:val="28"/>
               <w:szCs w:val="28"/>
             </w:rPr>
-            <m:t>=2,1</m:t>
+            <m:t>=</m:t>
+          </m:r>
+          <m:r>
+            <m:rPr>
+              <m:sty m:val="p"/>
+            </m:rPr>
+            <w:rPr>
+              <w:rFonts w:ascii="Cambria Math" w:hAnsi="Cambria Math"/>
+              <w:sz w:val="26"/>
+              <w:szCs w:val="26"/>
+              <w:lang w:val="es-ES"/>
+            </w:rPr>
+            <m:t>1,2</m:t>
           </m:r>
           <m:sSup>
             <m:sSupPr>
               <m:ctrlPr>
                 <w:rPr>
-                  <w:rFonts w:ascii="Cambria Math" w:eastAsiaTheme="minorEastAsia" w:hAnsi="Cambria Math"/>
-                  <w:i/>
-                  <w:sz w:val="28"/>
-                  <w:szCs w:val="28"/>
+                  <w:rFonts w:ascii="Cambria Math" w:hAnsi="Cambria Math"/>
+                  <w:sz w:val="26"/>
+                  <w:szCs w:val="26"/>
+                  <w:lang w:val="es-ES"/>
                 </w:rPr>
               </m:ctrlPr>
             </m:sSupPr>
             <m:e>
               <m:r>
                 <w:rPr>
-                  <w:rFonts w:ascii="Cambria Math" w:eastAsiaTheme="minorEastAsia" w:hAnsi="Cambria Math"/>
-                  <w:sz w:val="28"/>
-                  <w:szCs w:val="28"/>
-                </w:rPr>
-                <m:t>e</m:t>
+                  <w:rFonts w:ascii="Cambria Math" w:hAnsi="Cambria Math"/>
+                  <w:sz w:val="26"/>
+                  <w:szCs w:val="26"/>
+                  <w:lang w:val="es-ES"/>
+                </w:rPr>
+                <m:t>(0,5)</m:t>
               </m:r>
             </m:e>
             <m:sup>
               <m:r>
                 <w:rPr>
-                  <w:rFonts w:ascii="Cambria Math" w:eastAsiaTheme="minorEastAsia" w:hAnsi="Cambria Math"/>
-                  <w:sz w:val="28"/>
-                  <w:szCs w:val="28"/>
-                </w:rPr>
-                <m:t>0,45</m:t>
+                  <w:rFonts w:ascii="Cambria Math" w:hAnsi="Cambria Math"/>
+                  <w:sz w:val="26"/>
+                  <w:szCs w:val="26"/>
+                  <w:lang w:val="es-ES"/>
+                </w:rPr>
+                <m:t>3</m:t>
               </m:r>
             </m:sup>
           </m:sSup>
           <m:r>
+            <m:rPr>
+              <m:sty m:val="p"/>
+            </m:rPr>
+            <w:rPr>
+              <w:rFonts w:ascii="Cambria Math" w:hAnsi="Cambria Math"/>
+              <w:sz w:val="26"/>
+              <w:szCs w:val="26"/>
+              <w:lang w:val="es-ES"/>
+            </w:rPr>
+            <m:t>-1,5</m:t>
+          </m:r>
+          <m:sSup>
+            <m:sSupPr>
+              <m:ctrlPr>
+                <w:rPr>
+                  <w:rFonts w:ascii="Cambria Math" w:hAnsi="Cambria Math"/>
+                  <w:sz w:val="26"/>
+                  <w:szCs w:val="26"/>
+                  <w:lang w:val="es-ES"/>
+                </w:rPr>
+              </m:ctrlPr>
+            </m:sSupPr>
+            <m:e>
+              <m:d>
+                <m:dPr>
+                  <m:ctrlPr>
+                    <w:rPr>
+                      <w:rFonts w:ascii="Cambria Math" w:hAnsi="Cambria Math"/>
+                      <w:i/>
+                      <w:sz w:val="26"/>
+                      <w:szCs w:val="26"/>
+                      <w:lang w:val="es-ES"/>
+                    </w:rPr>
+                  </m:ctrlPr>
+                </m:dPr>
+                <m:e>
+                  <m:r>
+                    <w:rPr>
+                      <w:rFonts w:ascii="Cambria Math" w:hAnsi="Cambria Math"/>
+                      <w:sz w:val="26"/>
+                      <w:szCs w:val="26"/>
+                      <w:lang w:val="es-ES"/>
+                    </w:rPr>
+                    <m:t>0,5</m:t>
+                  </m:r>
+                </m:e>
+              </m:d>
+            </m:e>
+            <m:sup>
+              <m:r>
+                <w:rPr>
+                  <w:rFonts w:ascii="Cambria Math" w:hAnsi="Cambria Math"/>
+                  <w:sz w:val="26"/>
+                  <w:szCs w:val="26"/>
+                  <w:lang w:val="es-ES"/>
+                </w:rPr>
+                <m:t>2</m:t>
+              </m:r>
+            </m:sup>
+          </m:sSup>
+          <m:r>
+            <m:rPr>
+              <m:sty m:val="p"/>
+            </m:rPr>
+            <w:rPr>
+              <w:rFonts w:ascii="Cambria Math" w:hAnsi="Cambria Math"/>
+              <w:sz w:val="26"/>
+              <w:szCs w:val="26"/>
+              <w:lang w:val="es-ES"/>
+            </w:rPr>
+            <m:t>+3</m:t>
+          </m:r>
+          <m:d>
+            <m:dPr>
+              <m:ctrlPr>
+                <w:rPr>
+                  <w:rFonts w:ascii="Cambria Math" w:hAnsi="Cambria Math"/>
+                  <w:i/>
+                  <w:sz w:val="26"/>
+                  <w:szCs w:val="26"/>
+                  <w:lang w:val="es-ES"/>
+                </w:rPr>
+              </m:ctrlPr>
+            </m:dPr>
+            <m:e>
+              <m:r>
+                <w:rPr>
+                  <w:rFonts w:ascii="Cambria Math" w:hAnsi="Cambria Math"/>
+                  <w:sz w:val="26"/>
+                  <w:szCs w:val="26"/>
+                  <w:lang w:val="es-ES"/>
+                </w:rPr>
+                <m:t>0,5</m:t>
+              </m:r>
+            </m:e>
+          </m:d>
+          <m:r>
             <w:rPr>
               <w:rFonts w:ascii="Cambria Math" w:eastAsiaTheme="minorEastAsia" w:hAnsi="Cambria Math"/>
               <w:sz w:val="28"/>
               <w:szCs w:val="28"/>
             </w:rPr>
-            <m:t>-4,5</m:t>
-          </m:r>
-          <m:d>
-            <m:dPr>
-              <m:ctrlPr>
-                <w:rPr>
-                  <w:rFonts w:ascii="Cambria Math" w:eastAsiaTheme="minorEastAsia" w:hAnsi="Cambria Math"/>
-                  <w:i/>
-                  <w:sz w:val="28"/>
-                  <w:szCs w:val="28"/>
-                </w:rPr>
-              </m:ctrlPr>
-            </m:dPr>
-            <m:e>
-              <m:r>
-                <w:rPr>
-                  <w:rFonts w:ascii="Cambria Math" w:eastAsiaTheme="minorEastAsia" w:hAnsi="Cambria Math"/>
-                  <w:sz w:val="28"/>
-                  <w:szCs w:val="28"/>
-                </w:rPr>
-                <m:t>0,45</m:t>
-              </m:r>
-            </m:e>
-          </m:d>
+            <m:t>-7=-5,725</m:t>
+          </m:r>
           <m:r>
             <w:rPr>
               <w:rFonts w:ascii="Cambria Math" w:eastAsiaTheme="minorEastAsia" w:hAnsi="Cambria Math"/>
               <w:sz w:val="28"/>
               <w:szCs w:val="28"/>
             </w:rPr>
-            <m:t xml:space="preserve">+2,25=3,51845559  </m:t>
+            <m:t xml:space="preserve">  </m:t>
           </m:r>
         </m:oMath>
       </m:oMathPara>
@@ -2523,6 +2559,9 @@
             </m:sup>
           </m:sSup>
           <m:r>
+            <m:rPr>
+              <m:sty m:val="p"/>
+            </m:rPr>
             <w:rPr>
               <w:rFonts w:ascii="Cambria Math" w:eastAsiaTheme="minorEastAsia" w:hAnsi="Cambria Math"/>
               <w:sz w:val="28"/>
@@ -3647,25 +3686,7 @@
           <w:sz w:val="28"/>
           <w:szCs w:val="28"/>
         </w:rPr>
-        <w:t xml:space="preserve">Valor real de </w:t>
-      </w:r>
-      <w:proofErr w:type="gramStart"/>
-      <w:r>
-        <w:rPr>
-          <w:rFonts w:eastAsiaTheme="minorEastAsia"/>
-          <w:sz w:val="28"/>
-          <w:szCs w:val="28"/>
-        </w:rPr>
-        <w:t>f(</w:t>
-      </w:r>
-      <w:proofErr w:type="gramEnd"/>
-      <w:r>
-        <w:rPr>
-          <w:rFonts w:eastAsiaTheme="minorEastAsia"/>
-          <w:sz w:val="28"/>
-          <w:szCs w:val="28"/>
-        </w:rPr>
-        <w:t>0,45):</w:t>
+        <w:t>Valor real de f(0,45):</w:t>
       </w:r>
     </w:p>
     <w:p>
@@ -3806,6 +3827,7 @@
         <w:jc w:val="center"/>
         <w:rPr>
           <w:rFonts w:eastAsiaTheme="minorEastAsia"/>
+          <w:u w:val="single"/>
           <w:lang w:val="es-ES"/>
         </w:rPr>
       </w:pPr>
